--- a/Final Major Project/Project Proposal 1.0.8.docx
+++ b/Final Major Project/Project Proposal 1.0.8.docx
@@ -114,7 +114,7 @@
         <w:rPr>
           <w:lang w:val="en-GB"/>
         </w:rPr>
-        <w:t xml:space="preserve">That is in a nutshell, levels that would not favour one side or the other, on an overall basis (with advantages and disadvantages for each team, given where they start in a level, that the Players must overcome). </w:t>
+        <w:t xml:space="preserve">That is, levels that would not favour one side or the other, on an overall basis (with advantages and disadvantages for each team, given where they start in a level, that the Players must overcome). </w:t>
       </w:r>
       <w:r>
         <w:rPr>
@@ -378,7 +378,13 @@
         <w:rPr>
           <w:lang w:val="en-GB"/>
         </w:rPr>
-        <w:t>To clarify, the focus of this project is on the first phase, with the bonus phases, although unnecessary for the project, the aspects of such phases, are to be considered in the first phase, for balance purposes.</w:t>
+        <w:t>To clarify, the focus of this project is on the first phase</w:t>
+      </w:r>
+      <w:r>
+        <w:rPr>
+          <w:lang w:val="en-GB"/>
+        </w:rPr>
+        <w:t>.</w:t>
       </w:r>
     </w:p>
     <w:p>
@@ -523,7 +529,6 @@
         <w:rPr>
           <w:lang w:val="en-GB"/>
         </w:rPr>
-        <w:lastRenderedPageBreak/>
         <w:t>Arena: An open area of wide corridor</w:t>
       </w:r>
     </w:p>
@@ -560,6 +565,7 @@
         <w:rPr>
           <w:lang w:val="en-GB"/>
         </w:rPr>
+        <w:lastRenderedPageBreak/>
         <w:t>Alternative Gameplay: Introduce new elements that break from the established mechanics of the game</w:t>
       </w:r>
     </w:p>
@@ -711,39 +717,69 @@
         <w:spacing w:line="240" w:lineRule="auto"/>
       </w:pPr>
       <w:r>
-        <w:t>Development Method Comparison</w:t>
-      </w:r>
-    </w:p>
-    <w:p>
-      <w:pPr>
-        <w:rPr>
-          <w:lang w:val="en-GB"/>
-        </w:rPr>
-      </w:pPr>
-      <w:r>
-        <w:rPr>
-          <w:lang w:val="en-GB"/>
-        </w:rPr>
-        <w:t>The are many different methods for developing a tool, that can fulfil the</w:t>
-      </w:r>
-      <w:r>
-        <w:rPr>
-          <w:lang w:val="en-GB"/>
-        </w:rPr>
-        <w:t xml:space="preserve"> purposes of creating a tool that can generate balanced levels for an FPS.</w:t>
-      </w:r>
-    </w:p>
-    <w:p>
-      <w:pPr>
-        <w:rPr>
-          <w:lang w:val="en-GB"/>
-        </w:rPr>
-      </w:pPr>
-      <w:r>
-        <w:rPr>
-          <w:lang w:val="en-GB"/>
-        </w:rPr>
-        <w:t>The development methods, with their Positive and negative aspects, are listed below. This is followed by a comparison between the methods:</w:t>
+        <w:t xml:space="preserve">Considered </w:t>
+      </w:r>
+      <w:r>
+        <w:t>Development Method</w:t>
+      </w:r>
+      <w:r>
+        <w:t>s</w:t>
+      </w:r>
+    </w:p>
+    <w:p>
+      <w:pPr>
+        <w:rPr>
+          <w:lang w:val="en-GB"/>
+        </w:rPr>
+      </w:pPr>
+      <w:r>
+        <w:rPr>
+          <w:lang w:val="en-GB"/>
+        </w:rPr>
+        <w:t xml:space="preserve">The are many different methods for developing a tool, </w:t>
+      </w:r>
+      <w:r>
+        <w:rPr>
+          <w:lang w:val="en-GB"/>
+        </w:rPr>
+        <w:t>that can generate balanced levels for an FPS.</w:t>
+      </w:r>
+    </w:p>
+    <w:p>
+      <w:pPr>
+        <w:rPr>
+          <w:lang w:val="en-GB"/>
+        </w:rPr>
+      </w:pPr>
+      <w:r>
+        <w:rPr>
+          <w:lang w:val="en-GB"/>
+        </w:rPr>
+        <w:t xml:space="preserve">The development methods, with their Positive and negative aspects, are listed below. This is followed by a comparison </w:t>
+      </w:r>
+      <w:r>
+        <w:rPr>
+          <w:lang w:val="en-GB"/>
+        </w:rPr>
+        <w:t>of</w:t>
+      </w:r>
+      <w:r>
+        <w:rPr>
+          <w:lang w:val="en-GB"/>
+        </w:rPr>
+        <w:t xml:space="preserve"> the</w:t>
+      </w:r>
+      <w:r>
+        <w:rPr>
+          <w:lang w:val="en-GB"/>
+        </w:rPr>
+        <w:t>se</w:t>
+      </w:r>
+      <w:r>
+        <w:rPr>
+          <w:lang w:val="en-GB"/>
+        </w:rPr>
+        <w:t xml:space="preserve"> methods:</w:t>
       </w:r>
     </w:p>
     <w:p>
@@ -885,7 +921,19 @@
         <w:rPr>
           <w:lang w:val="en-GB"/>
         </w:rPr>
-        <w:t>Blueprint Visual Scripting System: Used for its utility, to allow for faster implementation then using C++, where it would be deemed suitable to use it (if such implementation via C++, is long-winded, with negligible/no gain in performance over using blueprint, for the same functionality)</w:t>
+        <w:t xml:space="preserve">Blueprint Visual Scripting System: Used for its utility, to allow for faster implementation then using C++, where it would be deemed suitable to use it (if such implementation </w:t>
+      </w:r>
+      <w:r>
+        <w:rPr>
+          <w:lang w:val="en-GB"/>
+        </w:rPr>
+        <w:t>in</w:t>
+      </w:r>
+      <w:r>
+        <w:rPr>
+          <w:lang w:val="en-GB"/>
+        </w:rPr>
+        <w:t xml:space="preserve"> C++, is long-winded, with negligible/no gain in performance over using blueprint, for the same functionality)</w:t>
       </w:r>
     </w:p>
     <w:p>
@@ -965,7 +1013,7 @@
         <w:rPr>
           <w:lang w:val="en-GB"/>
         </w:rPr>
-        <w:t xml:space="preserve">Messages: Although most messages explain as to why they have been logged in the Output Log/Message Log, a few messages would seem to be cryptic as per the output they provide, so one </w:t>
+        <w:t xml:space="preserve">Messages: Although most messages explain why they have been logged in the Output Log/Message Log, a few messages would seem to be cryptic as per the output they provide, so one </w:t>
       </w:r>
       <w:r>
         <w:rPr>
@@ -1300,7 +1348,19 @@
         <w:rPr>
           <w:lang w:val="en-GB"/>
         </w:rPr>
-        <w:t>Memory Management: Although having to handle memory management, allows for greater levels of optimisation, as the same time, if memory is not managed properly by the application, this could lead to memory leaks and the application terminating suddenly (in this case, not finishing the level generation process)</w:t>
+        <w:t>Memory Management: Although having to handle memory management, allows for greater levels of optimisation, a</w:t>
+      </w:r>
+      <w:r>
+        <w:rPr>
+          <w:lang w:val="en-GB"/>
+        </w:rPr>
+        <w:t>t</w:t>
+      </w:r>
+      <w:r>
+        <w:rPr>
+          <w:lang w:val="en-GB"/>
+        </w:rPr>
+        <w:t xml:space="preserve"> the same time, if memory is not managed properly by the application, this could lead to memory leaks and the application terminating suddenly (in this case, not finishing the level generation process)</w:t>
       </w:r>
     </w:p>
     <w:p>
@@ -1320,15 +1380,315 @@
         </w:rPr>
         <w:t>Use of Libraries: To implement the same basic functionality as game engines, the standard features of C++, are not able to provide this, causing one to have to learn how to use certain libraries/Software Development Kits(SDK)/API to allow for such features, as is required for this project (as an important aspect of game levels in an FPS, is their visual aspect)</w:t>
       </w:r>
+    </w:p>
+    <w:p>
+      <w:pPr>
+        <w:rPr>
+          <w:lang w:val="en-GB"/>
+        </w:rPr>
+      </w:pPr>
+    </w:p>
+    <w:p>
+      <w:pPr>
+        <w:rPr>
+          <w:lang w:val="en-GB"/>
+        </w:rPr>
+      </w:pPr>
+    </w:p>
+    <w:p>
+      <w:pPr>
+        <w:pStyle w:val="Heading1"/>
+        <w:rPr>
+          <w:lang w:val="en-GB"/>
+        </w:rPr>
+      </w:pPr>
+      <w:r>
+        <w:rPr>
+          <w:lang w:val="en-GB"/>
+        </w:rPr>
+        <w:lastRenderedPageBreak/>
+        <w:t>Development Method Comparison</w:t>
+      </w:r>
+    </w:p>
+    <w:p>
+      <w:pPr>
+        <w:pStyle w:val="Heading2"/>
+      </w:pPr>
+      <w:r>
+        <w:t>Native C++ Implementation</w:t>
+      </w:r>
+    </w:p>
+    <w:p>
+      <w:pPr>
+        <w:rPr>
+          <w:lang w:val="en-GB"/>
+        </w:rPr>
+      </w:pPr>
+      <w:r>
+        <w:rPr>
+          <w:lang w:val="en-GB"/>
+        </w:rPr>
+        <w:t xml:space="preserve">After looking over the positive and negative aspects on these methods (pros and cons), it is </w:t>
+      </w:r>
+      <w:r>
+        <w:rPr>
+          <w:lang w:val="en-GB"/>
+        </w:rPr>
+        <w:t>simple enough</w:t>
+      </w:r>
+      <w:r>
+        <w:rPr>
+          <w:lang w:val="en-GB"/>
+        </w:rPr>
+        <w:t xml:space="preserve"> for me to cancel out, the method f</w:t>
+      </w:r>
+      <w:r>
+        <w:rPr>
+          <w:lang w:val="en-GB"/>
+        </w:rPr>
+        <w:t>or</w:t>
+      </w:r>
+      <w:r>
+        <w:rPr>
+          <w:lang w:val="en-GB"/>
+        </w:rPr>
+        <w:t xml:space="preserve"> implementing this tool, </w:t>
+      </w:r>
+      <w:r>
+        <w:rPr>
+          <w:lang w:val="en-GB"/>
+        </w:rPr>
+        <w:t>in C++ as</w:t>
+      </w:r>
+      <w:r>
+        <w:rPr>
+          <w:lang w:val="en-GB"/>
+        </w:rPr>
+        <w:t xml:space="preserve"> a native C++ application. Although this method can offer greater control over the implementation than using a game engine, one must work from the ground up, even if using a graphical library to aid them (such as DirectX or OpenGL). Therefore, I have removed this method from my consideration of methods to implement this tool, due to the time remaining for this project.</w:t>
+      </w:r>
+    </w:p>
+    <w:p>
+      <w:pPr>
+        <w:rPr>
+          <w:lang w:val="en-GB"/>
+        </w:rPr>
+      </w:pPr>
+      <w:r>
+        <w:rPr>
+          <w:lang w:val="en-GB"/>
+        </w:rPr>
+        <w:t>When it comes to the comparing the other two methods (that of using a specific game engine), it appears that no engine of these two, favours the other thus far, for the implementation of this project. I have only noted these two game engines, as these are the game engines I have the most experience in</w:t>
+      </w:r>
+      <w:r>
+        <w:rPr>
+          <w:lang w:val="en-GB"/>
+        </w:rPr>
+        <w:t xml:space="preserve"> the use of</w:t>
+      </w:r>
+      <w:r>
+        <w:rPr>
+          <w:lang w:val="en-GB"/>
+        </w:rPr>
+        <w:t>, even though there are</w:t>
+      </w:r>
+      <w:r>
+        <w:rPr>
+          <w:lang w:val="en-GB"/>
+        </w:rPr>
+        <w:t xml:space="preserve"> other game engines available (e.g. Source</w:t>
+      </w:r>
+      <w:r>
+        <w:rPr>
+          <w:lang w:val="en-GB"/>
+        </w:rPr>
+        <w:t xml:space="preserve"> Engine</w:t>
+      </w:r>
+      <w:r>
+        <w:rPr>
+          <w:lang w:val="en-GB"/>
+        </w:rPr>
+        <w:t>, CryEngine, Lumberyard, Construct</w:t>
+      </w:r>
+      <w:r>
+        <w:rPr>
+          <w:lang w:val="en-GB"/>
+        </w:rPr>
+        <w:t xml:space="preserve"> and</w:t>
+      </w:r>
+      <w:r>
+        <w:rPr>
+          <w:lang w:val="en-GB"/>
+        </w:rPr>
+        <w:t xml:space="preserve"> GameMaker).</w:t>
+      </w:r>
+      <w:r>
+        <w:rPr>
+          <w:lang w:val="en-GB"/>
+        </w:rPr>
+        <w:t xml:space="preserve"> </w:t>
+      </w:r>
+    </w:p>
+    <w:p>
+      <w:pPr>
+        <w:pStyle w:val="Heading2"/>
+      </w:pPr>
+      <w:r>
+        <w:t>Unreal Engine 4</w:t>
+      </w:r>
+    </w:p>
+    <w:p>
+      <w:pPr>
+        <w:rPr>
+          <w:lang w:val="en-GB"/>
+        </w:rPr>
+      </w:pPr>
+      <w:r>
+        <w:rPr>
+          <w:lang w:val="en-GB"/>
+        </w:rPr>
+        <w:t>Looking at the positive and negative aspects of the aforementioned game engines specifically, although UE4 has been developed and grounded in C++ (with a substantial API, that anyone can look at), allowing for further development of classes and/or modules with C++</w:t>
+      </w:r>
+      <w:r>
+        <w:rPr>
+          <w:lang w:val="en-GB"/>
+        </w:rPr>
+        <w:t xml:space="preserve">, a negative (as well as positive) aspect of the engine, is that of the Blueprint Visual Scripting System. </w:t>
+      </w:r>
+    </w:p>
+    <w:p>
+      <w:pPr>
+        <w:rPr>
+          <w:lang w:val="en-GB"/>
+        </w:rPr>
+      </w:pPr>
+      <w:r>
+        <w:rPr>
+          <w:lang w:val="en-GB"/>
+        </w:rPr>
+        <w:t>Given the positive and negative aspects of this feature of the engine (noted in the previous section),</w:t>
+      </w:r>
+      <w:r>
+        <w:rPr>
+          <w:lang w:val="en-GB"/>
+        </w:rPr>
+        <w:t xml:space="preserve"> I would have to take care not to overuse </w:t>
+      </w:r>
+      <w:r>
+        <w:rPr>
+          <w:lang w:val="en-GB"/>
+        </w:rPr>
+        <w:t>this system over C++, for the sake of optimisation.</w:t>
+      </w:r>
+    </w:p>
+    <w:p>
+      <w:pPr>
+        <w:rPr>
+          <w:lang w:val="en-GB"/>
+        </w:rPr>
+      </w:pPr>
+      <w:r>
+        <w:rPr>
+          <w:lang w:val="en-GB"/>
+        </w:rPr>
+        <w:t xml:space="preserve">Other than this and the other noted negative aspect, this engine, would seem a worthy candidate </w:t>
+      </w:r>
+      <w:r>
+        <w:rPr>
+          <w:lang w:val="en-GB"/>
+        </w:rPr>
+        <w:t xml:space="preserve">to consider, </w:t>
+      </w:r>
+      <w:r>
+        <w:rPr>
+          <w:lang w:val="en-GB"/>
+        </w:rPr>
+        <w:t>for implementation.</w:t>
+      </w:r>
+    </w:p>
+    <w:p>
+      <w:pPr>
+        <w:pStyle w:val="Heading2"/>
+      </w:pPr>
+      <w:r>
+        <w:t>Unity</w:t>
+      </w:r>
+    </w:p>
+    <w:p>
+      <w:pPr>
+        <w:rPr>
+          <w:lang w:val="en-GB"/>
+        </w:rPr>
+      </w:pPr>
+      <w:r>
+        <w:rPr>
+          <w:lang w:val="en-GB"/>
+        </w:rPr>
+        <w:t>I</w:t>
+      </w:r>
       <w:bookmarkStart w:id="0" w:name="_GoBack"/>
       <w:bookmarkEnd w:id="0"/>
-    </w:p>
-    <w:p>
-      <w:pPr>
-        <w:rPr>
-          <w:lang w:val="en-GB"/>
-        </w:rPr>
-      </w:pPr>
+      <w:r>
+        <w:rPr>
+          <w:lang w:val="en-GB"/>
+        </w:rPr>
+        <w:t xml:space="preserve"> would not dismiss the use of Unity though, as although C# is used here (given how it is harder to optimise the project from this level), there is also a </w:t>
+      </w:r>
+      <w:r>
+        <w:rPr>
+          <w:lang w:val="en-GB"/>
+        </w:rPr>
+        <w:t>substantial</w:t>
+      </w:r>
+      <w:r>
+        <w:rPr>
+          <w:lang w:val="en-GB"/>
+        </w:rPr>
+        <w:t xml:space="preserve"> engine API, providing a base for</w:t>
+      </w:r>
+      <w:r>
+        <w:rPr>
+          <w:lang w:val="en-GB"/>
+        </w:rPr>
+        <w:t xml:space="preserve"> any project made with it.</w:t>
+      </w:r>
+    </w:p>
+    <w:p>
+      <w:pPr>
+        <w:rPr>
+          <w:lang w:val="en-GB"/>
+        </w:rPr>
+      </w:pPr>
+      <w:r>
+        <w:rPr>
+          <w:lang w:val="en-GB"/>
+        </w:rPr>
+        <w:t xml:space="preserve">As mentioned in </w:t>
+      </w:r>
+      <w:r>
+        <w:rPr>
+          <w:lang w:val="en-GB"/>
+        </w:rPr>
+        <w:t xml:space="preserve">the </w:t>
+      </w:r>
+      <w:r>
+        <w:rPr>
+          <w:lang w:val="en-GB"/>
+        </w:rPr>
+        <w:t>positive and negative aspects section for Unity, I would have to constrain the expanse of the project, given how the structure of Unity, scales poorly to larger projects. But given the scope mentioned for this tool, this should not be an issue (I must simply maintain focus).</w:t>
+      </w:r>
+    </w:p>
+    <w:p>
+      <w:pPr>
+        <w:rPr>
+          <w:lang w:val="en-GB"/>
+        </w:rPr>
+      </w:pPr>
+      <w:r>
+        <w:rPr>
+          <w:lang w:val="en-GB"/>
+        </w:rPr>
+        <w:t>Therefore, once again, this is also a worthy candidate to consider, for implementation.</w:t>
+      </w:r>
     </w:p>
     <w:p>
       <w:pPr>
@@ -1341,111 +1701,117 @@
         <w:rPr>
           <w:lang w:val="en-GB"/>
         </w:rPr>
+        <w:t>Overall Aim(s)</w:t>
+      </w:r>
+    </w:p>
+    <w:p>
+      <w:pPr>
+        <w:rPr>
+          <w:lang w:val="en-GB"/>
+        </w:rPr>
+      </w:pPr>
+      <w:r>
+        <w:rPr>
+          <w:lang w:val="en-GB"/>
+        </w:rPr>
+        <w:t xml:space="preserve">Considering this, the </w:t>
+      </w:r>
+      <w:r>
+        <w:rPr>
+          <w:lang w:val="en-GB"/>
+        </w:rPr>
+        <w:t>overall aim</w:t>
+      </w:r>
+      <w:r>
+        <w:rPr>
+          <w:lang w:val="en-GB"/>
+        </w:rPr>
+        <w:t xml:space="preserve"> of the project</w:t>
+      </w:r>
+      <w:r>
+        <w:rPr>
+          <w:lang w:val="en-GB"/>
+        </w:rPr>
+        <w:t xml:space="preserve"> will be that of</w:t>
+      </w:r>
+      <w:r>
+        <w:rPr>
+          <w:lang w:val="en-GB"/>
+        </w:rPr>
+        <w:t xml:space="preserve"> creating a tool</w:t>
+      </w:r>
+      <w:r>
+        <w:rPr>
+          <w:lang w:val="en-GB"/>
+        </w:rPr>
+        <w:t>, that</w:t>
+      </w:r>
+      <w:r>
+        <w:rPr>
+          <w:lang w:val="en-GB"/>
+        </w:rPr>
+        <w:t xml:space="preserve"> </w:t>
+      </w:r>
+      <w:r>
+        <w:rPr>
+          <w:lang w:val="en-GB"/>
+        </w:rPr>
+        <w:t>generat</w:t>
+      </w:r>
+      <w:r>
+        <w:rPr>
+          <w:lang w:val="en-GB"/>
+        </w:rPr>
+        <w:t>es</w:t>
+      </w:r>
+      <w:r>
+        <w:rPr>
+          <w:lang w:val="en-GB"/>
+        </w:rPr>
+        <w:t xml:space="preserve"> a level, for an FPS, that has an interior </w:t>
+      </w:r>
+      <w:r>
+        <w:rPr>
+          <w:lang w:val="en-GB"/>
+        </w:rPr>
+        <w:t>context</w:t>
+      </w:r>
+      <w:r>
+        <w:rPr>
+          <w:lang w:val="en-GB"/>
+        </w:rPr>
+        <w:t xml:space="preserve"> (such as a cave or an office building), with one main degree of level gradient (as this level will take place on</w:t>
+      </w:r>
+      <w:r>
+        <w:rPr>
+          <w:lang w:val="en-GB"/>
+        </w:rPr>
+        <w:t>, for example,</w:t>
+      </w:r>
+      <w:r>
+        <w:rPr>
+          <w:lang w:val="en-GB"/>
+        </w:rPr>
+        <w:t xml:space="preserve"> one level of a building, with minor ascent possible via obstacles that the Player can get on top of, if accommodated for in the level</w:t>
+      </w:r>
+      <w:r>
+        <w:rPr>
+          <w:lang w:val="en-GB"/>
+        </w:rPr>
+        <w:t>-generator</w:t>
+      </w:r>
+      <w:r>
+        <w:rPr>
+          <w:lang w:val="en-GB"/>
+        </w:rPr>
+        <w:t xml:space="preserve">). In addition, </w:t>
+      </w:r>
+      <w:r>
+        <w:rPr>
+          <w:lang w:val="en-GB"/>
+        </w:rPr>
         <w:lastRenderedPageBreak/>
-        <w:t>Overall Aim(s)</w:t>
-      </w:r>
-    </w:p>
-    <w:p>
-      <w:pPr>
-        <w:rPr>
-          <w:lang w:val="en-GB"/>
-        </w:rPr>
-      </w:pPr>
-      <w:r>
-        <w:rPr>
-          <w:lang w:val="en-GB"/>
-        </w:rPr>
-        <w:t xml:space="preserve">Considering this, the </w:t>
-      </w:r>
-      <w:r>
-        <w:rPr>
-          <w:lang w:val="en-GB"/>
-        </w:rPr>
-        <w:t>overall aim</w:t>
-      </w:r>
-      <w:r>
-        <w:rPr>
-          <w:lang w:val="en-GB"/>
-        </w:rPr>
-        <w:t xml:space="preserve"> of the project</w:t>
-      </w:r>
-      <w:r>
-        <w:rPr>
-          <w:lang w:val="en-GB"/>
-        </w:rPr>
-        <w:t xml:space="preserve"> will be that of</w:t>
-      </w:r>
-      <w:r>
-        <w:rPr>
-          <w:lang w:val="en-GB"/>
-        </w:rPr>
-        <w:t xml:space="preserve"> creating a tool</w:t>
-      </w:r>
-      <w:r>
-        <w:rPr>
-          <w:lang w:val="en-GB"/>
-        </w:rPr>
-        <w:t>, that</w:t>
-      </w:r>
-      <w:r>
-        <w:rPr>
-          <w:lang w:val="en-GB"/>
-        </w:rPr>
-        <w:t xml:space="preserve"> </w:t>
-      </w:r>
-      <w:r>
-        <w:rPr>
-          <w:lang w:val="en-GB"/>
-        </w:rPr>
-        <w:t>generat</w:t>
-      </w:r>
-      <w:r>
-        <w:rPr>
-          <w:lang w:val="en-GB"/>
-        </w:rPr>
-        <w:t>es</w:t>
-      </w:r>
-      <w:r>
-        <w:rPr>
-          <w:lang w:val="en-GB"/>
-        </w:rPr>
-        <w:t xml:space="preserve"> a level, for an FPS, that has an interior </w:t>
-      </w:r>
-      <w:r>
-        <w:rPr>
-          <w:lang w:val="en-GB"/>
-        </w:rPr>
-        <w:t>context</w:t>
-      </w:r>
-      <w:r>
-        <w:rPr>
-          <w:lang w:val="en-GB"/>
-        </w:rPr>
-        <w:t xml:space="preserve"> (such as a cave or an office building), with one main degree of level gradient (as this level will take place on</w:t>
-      </w:r>
-      <w:r>
-        <w:rPr>
-          <w:lang w:val="en-GB"/>
-        </w:rPr>
-        <w:t>, for example,</w:t>
-      </w:r>
-      <w:r>
-        <w:rPr>
-          <w:lang w:val="en-GB"/>
-        </w:rPr>
-        <w:t xml:space="preserve"> one level of a building, with minor ascent possible via obstacles that the Player can get on top of, if accommodated for in the level</w:t>
-      </w:r>
-      <w:r>
-        <w:rPr>
-          <w:lang w:val="en-GB"/>
-        </w:rPr>
-        <w:t>-generator</w:t>
-      </w:r>
-      <w:r>
-        <w:rPr>
-          <w:lang w:val="en-GB"/>
-        </w:rPr>
-        <w:t>). In addition, the generator will produce a ‘balanced’ level, that takes account of various properties for a balanced level, such as movement paths through the level (to objectives or otherwise), choke-points in the level, as well as where Players will want to check for enemies, given the route they have taken through the level.</w:t>
+        <w:t>the generator will produce a ‘balanced’ level, that takes account of various properties for a balanced level, such as movement paths through the level (to objectives or otherwise), choke-points in the level, as well as where Players will want to check for enemies, given the route they have taken through the level.</w:t>
       </w:r>
       <w:r>
         <w:rPr>
@@ -1744,67 +2110,61 @@
         <w:rPr>
           <w:lang w:val="en-GB"/>
         </w:rPr>
-        <w:t xml:space="preserve">. Each of these sets of people, provide their perspective on the steps for </w:t>
-      </w:r>
+        <w:t xml:space="preserve">. Each of these sets of people, provide their perspective on the steps for level design, </w:t>
+      </w:r>
+      <w:r>
+        <w:rPr>
+          <w:lang w:val="en-GB"/>
+        </w:rPr>
+        <w:t>to</w:t>
+      </w:r>
+      <w:r>
+        <w:rPr>
+          <w:lang w:val="en-GB"/>
+        </w:rPr>
+        <w:t xml:space="preserve"> create the gamespace for the Player (whether that is a horror environment or a </w:t>
+      </w:r>
+      <w:r>
+        <w:rPr>
+          <w:lang w:val="en-GB"/>
+        </w:rPr>
+        <w:t>computer-generated</w:t>
+      </w:r>
+      <w:r>
+        <w:rPr>
+          <w:lang w:val="en-GB"/>
+        </w:rPr>
+        <w:t xml:space="preserve"> level).</w:t>
+      </w:r>
+    </w:p>
+    <w:p>
+      <w:pPr>
+        <w:ind w:left="360"/>
+        <w:rPr>
+          <w:rStyle w:val="SubtleReference"/>
+          <w:lang w:val="en-GB"/>
+        </w:rPr>
+      </w:pPr>
+      <w:r>
+        <w:rPr>
+          <w:rStyle w:val="SubtleReference"/>
+          <w:lang w:val="en-GB"/>
+        </w:rPr>
+        <w:t>(CRC Press, ©2017)</w:t>
+      </w:r>
+    </w:p>
+    <w:p>
+      <w:pPr>
+        <w:ind w:left="360"/>
+        <w:rPr>
+          <w:lang w:val="en-GB"/>
+        </w:rPr>
+      </w:pPr>
       <w:r>
         <w:rPr>
           <w:lang w:val="en-GB"/>
         </w:rPr>
         <w:lastRenderedPageBreak/>
-        <w:t xml:space="preserve">level design, </w:t>
-      </w:r>
-      <w:r>
-        <w:rPr>
-          <w:lang w:val="en-GB"/>
-        </w:rPr>
-        <w:t>to</w:t>
-      </w:r>
-      <w:r>
-        <w:rPr>
-          <w:lang w:val="en-GB"/>
-        </w:rPr>
-        <w:t xml:space="preserve"> create the gamespace for the Player (whether that is a horror environment or a </w:t>
-      </w:r>
-      <w:r>
-        <w:rPr>
-          <w:lang w:val="en-GB"/>
-        </w:rPr>
-        <w:t>computer-generated</w:t>
-      </w:r>
-      <w:r>
-        <w:rPr>
-          <w:lang w:val="en-GB"/>
-        </w:rPr>
-        <w:t xml:space="preserve"> level).</w:t>
-      </w:r>
-    </w:p>
-    <w:p>
-      <w:pPr>
-        <w:ind w:left="360"/>
-        <w:rPr>
-          <w:rStyle w:val="SubtleReference"/>
-          <w:lang w:val="en-GB"/>
-        </w:rPr>
-      </w:pPr>
-      <w:r>
-        <w:rPr>
-          <w:rStyle w:val="SubtleReference"/>
-          <w:lang w:val="en-GB"/>
-        </w:rPr>
-        <w:t>(CRC Press, ©2017)</w:t>
-      </w:r>
-    </w:p>
-    <w:p>
-      <w:pPr>
-        <w:ind w:left="360"/>
-        <w:rPr>
-          <w:lang w:val="en-GB"/>
-        </w:rPr>
-      </w:pPr>
-      <w:r>
-        <w:rPr>
-          <w:lang w:val="en-GB"/>
-        </w:rPr>
         <w:t xml:space="preserve">This source will offer me the </w:t>
       </w:r>
       <w:r>
@@ -5360,19 +5720,7 @@
                   <w:rPr>
                     <w:rStyle w:val="IntenseReference"/>
                   </w:rPr>
-                  <w:t>https://www.quora.com/What-are-the-pros-and-con</w:t>
-                </w:r>
-                <w:r>
-                  <w:rPr>
-                    <w:rStyle w:val="IntenseReference"/>
-                  </w:rPr>
-                  <w:t>s</w:t>
-                </w:r>
-                <w:r>
-                  <w:rPr>
-                    <w:rStyle w:val="IntenseReference"/>
-                  </w:rPr>
-                  <w:t>-of-Unity</w:t>
+                  <w:t>https://www.quora.com/What-are-the-pros-and-cons-of-Unity</w:t>
                 </w:r>
               </w:hyperlink>
               <w:r>
@@ -9195,7 +9543,7 @@
 </file>
 
 <file path=customXml/itemProps1.xml><?xml version="1.0" encoding="utf-8"?>
-<ds:datastoreItem xmlns:ds="http://schemas.openxmlformats.org/officeDocument/2006/customXml" ds:itemID="{3B251A1D-0483-4C33-87DF-57849E532101}">
+<ds:datastoreItem xmlns:ds="http://schemas.openxmlformats.org/officeDocument/2006/customXml" ds:itemID="{D0AA9EEB-8494-4BC7-8F39-57EDDCAE33A3}">
   <ds:schemaRefs>
     <ds:schemaRef ds:uri="http://schemas.openxmlformats.org/officeDocument/2006/bibliography"/>
   </ds:schemaRefs>

--- a/Final Major Project/Project Proposal 1.0.8.docx
+++ b/Final Major Project/Project Proposal 1.0.8.docx
@@ -1577,7 +1577,19 @@
         <w:rPr>
           <w:lang w:val="en-GB"/>
         </w:rPr>
-        <w:t>this system over C++, for the sake of optimisation.</w:t>
+        <w:t>this system</w:t>
+      </w:r>
+      <w:r>
+        <w:rPr>
+          <w:lang w:val="en-GB"/>
+        </w:rPr>
+        <w:t xml:space="preserve">, versus </w:t>
+      </w:r>
+      <w:r>
+        <w:rPr>
+          <w:lang w:val="en-GB"/>
+        </w:rPr>
+        <w:t>C++, for the sake of optimisation.</w:t>
       </w:r>
     </w:p>
     <w:p>
@@ -1625,8 +1637,6 @@
         </w:rPr>
         <w:t>I</w:t>
       </w:r>
-      <w:bookmarkStart w:id="0" w:name="_GoBack"/>
-      <w:bookmarkEnd w:id="0"/>
       <w:r>
         <w:rPr>
           <w:lang w:val="en-GB"/>
@@ -2645,7 +2655,7 @@
           <w:lang w:val="en-GB"/>
         </w:rPr>
       </w:pPr>
-      <w:bookmarkStart w:id="1" w:name="_Toc481159865"/>
+      <w:bookmarkStart w:id="0" w:name="_Toc481159865"/>
       <w:r>
         <w:rPr>
           <w:lang w:val="en-GB"/>
@@ -2657,11 +2667,55 @@
     <w:p>
       <w:pPr>
         <w:pStyle w:val="Heading2"/>
+        <w:spacing w:line="240" w:lineRule="auto"/>
+      </w:pPr>
+      <w:r>
+        <w:t>Task List</w:t>
+      </w:r>
+    </w:p>
+    <w:p>
+      <w:pPr>
+        <w:spacing w:line="240" w:lineRule="auto"/>
+        <w:rPr>
+          <w:lang w:val="en-GB"/>
+        </w:rPr>
+      </w:pPr>
+      <w:r>
+        <w:rPr>
+          <w:lang w:val="en-GB"/>
+        </w:rPr>
+        <w:t>Considering the</w:t>
+      </w:r>
+      <w:r>
+        <w:rPr>
+          <w:lang w:val="en-GB"/>
+        </w:rPr>
+        <w:t xml:space="preserve"> &lt;chosen&gt; level generation algorithm, the following tasks come to mind for generating the level:</w:t>
+      </w:r>
+    </w:p>
+    <w:p>
+      <w:pPr>
+        <w:pStyle w:val="ListParagraph"/>
+        <w:numPr>
+          <w:ilvl w:val="0"/>
+          <w:numId w:val="21"/>
+        </w:numPr>
+        <w:spacing w:line="240" w:lineRule="auto"/>
+        <w:rPr>
+          <w:lang w:val="en-GB"/>
+        </w:rPr>
+      </w:pPr>
+      <w:bookmarkStart w:id="1" w:name="_GoBack"/>
+      <w:bookmarkEnd w:id="1"/>
+    </w:p>
+    <w:p>
+      <w:pPr>
+        <w:pStyle w:val="Heading2"/>
       </w:pPr>
       <w:r>
         <w:t>Risk Assessment and Evaluation</w:t>
       </w:r>
-      <w:bookmarkEnd w:id="1"/>
+      <w:bookmarkEnd w:id="0"/>
     </w:p>
     <w:tbl>
       <w:tblPr>
@@ -3774,7 +3828,17 @@
                 <w:szCs w:val="16"/>
                 <w:lang w:val="en-GB"/>
               </w:rPr>
-              <w:t>Following (sample) end-user testing, more effort on the user guide is required.</w:t>
+              <w:t xml:space="preserve">Following (sample) end-user testing, more effort on </w:t>
+            </w:r>
+            <w:r>
+              <w:rPr>
+                <w:rFonts w:ascii="Arial" w:hAnsi="Arial" w:cs="Arial"/>
+                <w:sz w:val="16"/>
+                <w:szCs w:val="16"/>
+                <w:lang w:val="en-GB"/>
+              </w:rPr>
+              <w:lastRenderedPageBreak/>
+              <w:t>the user guide is required.</w:t>
             </w:r>
           </w:p>
         </w:tc>
@@ -3799,6 +3863,7 @@
                 <w:szCs w:val="16"/>
                 <w:lang w:val="en-GB"/>
               </w:rPr>
+              <w:lastRenderedPageBreak/>
               <w:t>40</w:t>
             </w:r>
           </w:p>
@@ -4014,7 +4079,17 @@
                 <w:szCs w:val="16"/>
                 <w:lang w:val="en-GB"/>
               </w:rPr>
-              <w:t>, as well as the implementation of it in one’s project.</w:t>
+              <w:t xml:space="preserve">, as well </w:t>
+            </w:r>
+            <w:r>
+              <w:rPr>
+                <w:rFonts w:ascii="Arial" w:hAnsi="Arial" w:cs="Arial"/>
+                <w:sz w:val="16"/>
+                <w:szCs w:val="16"/>
+                <w:lang w:val="en-GB"/>
+              </w:rPr>
+              <w:lastRenderedPageBreak/>
+              <w:t>as the implementation of it in one’s project.</w:t>
             </w:r>
           </w:p>
         </w:tc>
@@ -4041,6 +4116,7 @@
                 <w:szCs w:val="16"/>
                 <w:lang w:val="en-GB"/>
               </w:rPr>
+              <w:lastRenderedPageBreak/>
               <w:t>Software Development Methodology (SDM) deemed insufficient.</w:t>
             </w:r>
           </w:p>
@@ -4263,17 +4339,7 @@
                 <w:szCs w:val="16"/>
                 <w:lang w:val="en-GB"/>
               </w:rPr>
-              <w:t xml:space="preserve">Ensure that the SDM utilised meets the expected development </w:t>
-            </w:r>
-            <w:r>
-              <w:rPr>
-                <w:rFonts w:ascii="Arial" w:hAnsi="Arial" w:cs="Arial"/>
-                <w:sz w:val="16"/>
-                <w:szCs w:val="16"/>
-                <w:lang w:val="en-GB"/>
-              </w:rPr>
-              <w:lastRenderedPageBreak/>
-              <w:t xml:space="preserve">practices, for the </w:t>
+              <w:t xml:space="preserve">Ensure that the SDM utilised meets the expected development practices, for the </w:t>
             </w:r>
             <w:r>
               <w:rPr>
@@ -4336,7 +4402,6 @@
                 <w:szCs w:val="16"/>
                 <w:lang w:val="en-GB"/>
               </w:rPr>
-              <w:lastRenderedPageBreak/>
               <w:t>The project enters an ‘over-budget’ state.</w:t>
             </w:r>
           </w:p>
@@ -5852,7 +5917,7 @@
       <w:rPr>
         <w:lang w:val="en-GB"/>
       </w:rPr>
-      <w:t>3</w:t>
+      <w:t>9</w:t>
     </w:r>
     <w:r>
       <w:rPr>
@@ -7929,6 +7994,119 @@
     </w:lvl>
   </w:abstractNum>
   <w:abstractNum w:abstractNumId="18" w15:restartNumberingAfterBreak="0">
+    <w:nsid w:val="6F7A6226"/>
+    <w:multiLevelType w:val="hybridMultilevel"/>
+    <w:tmpl w:val="2BA8339C"/>
+    <w:lvl w:ilvl="0" w:tplc="04090001">
+      <w:start w:val="1"/>
+      <w:numFmt w:val="bullet"/>
+      <w:lvlText w:val=""/>
+      <w:lvlJc w:val="left"/>
+      <w:pPr>
+        <w:ind w:left="720" w:hanging="360"/>
+      </w:pPr>
+      <w:rPr>
+        <w:rFonts w:ascii="Symbol" w:hAnsi="Symbol" w:hint="default"/>
+      </w:rPr>
+    </w:lvl>
+    <w:lvl w:ilvl="1" w:tplc="04090003" w:tentative="1">
+      <w:start w:val="1"/>
+      <w:numFmt w:val="bullet"/>
+      <w:lvlText w:val="o"/>
+      <w:lvlJc w:val="left"/>
+      <w:pPr>
+        <w:ind w:left="1440" w:hanging="360"/>
+      </w:pPr>
+      <w:rPr>
+        <w:rFonts w:ascii="Courier New" w:hAnsi="Courier New" w:cs="Courier New" w:hint="default"/>
+      </w:rPr>
+    </w:lvl>
+    <w:lvl w:ilvl="2" w:tplc="04090005" w:tentative="1">
+      <w:start w:val="1"/>
+      <w:numFmt w:val="bullet"/>
+      <w:lvlText w:val=""/>
+      <w:lvlJc w:val="left"/>
+      <w:pPr>
+        <w:ind w:left="2160" w:hanging="360"/>
+      </w:pPr>
+      <w:rPr>
+        <w:rFonts w:ascii="Wingdings" w:hAnsi="Wingdings" w:hint="default"/>
+      </w:rPr>
+    </w:lvl>
+    <w:lvl w:ilvl="3" w:tplc="04090001" w:tentative="1">
+      <w:start w:val="1"/>
+      <w:numFmt w:val="bullet"/>
+      <w:lvlText w:val=""/>
+      <w:lvlJc w:val="left"/>
+      <w:pPr>
+        <w:ind w:left="2880" w:hanging="360"/>
+      </w:pPr>
+      <w:rPr>
+        <w:rFonts w:ascii="Symbol" w:hAnsi="Symbol" w:hint="default"/>
+      </w:rPr>
+    </w:lvl>
+    <w:lvl w:ilvl="4" w:tplc="04090003" w:tentative="1">
+      <w:start w:val="1"/>
+      <w:numFmt w:val="bullet"/>
+      <w:lvlText w:val="o"/>
+      <w:lvlJc w:val="left"/>
+      <w:pPr>
+        <w:ind w:left="3600" w:hanging="360"/>
+      </w:pPr>
+      <w:rPr>
+        <w:rFonts w:ascii="Courier New" w:hAnsi="Courier New" w:cs="Courier New" w:hint="default"/>
+      </w:rPr>
+    </w:lvl>
+    <w:lvl w:ilvl="5" w:tplc="04090005" w:tentative="1">
+      <w:start w:val="1"/>
+      <w:numFmt w:val="bullet"/>
+      <w:lvlText w:val=""/>
+      <w:lvlJc w:val="left"/>
+      <w:pPr>
+        <w:ind w:left="4320" w:hanging="360"/>
+      </w:pPr>
+      <w:rPr>
+        <w:rFonts w:ascii="Wingdings" w:hAnsi="Wingdings" w:hint="default"/>
+      </w:rPr>
+    </w:lvl>
+    <w:lvl w:ilvl="6" w:tplc="04090001" w:tentative="1">
+      <w:start w:val="1"/>
+      <w:numFmt w:val="bullet"/>
+      <w:lvlText w:val=""/>
+      <w:lvlJc w:val="left"/>
+      <w:pPr>
+        <w:ind w:left="5040" w:hanging="360"/>
+      </w:pPr>
+      <w:rPr>
+        <w:rFonts w:ascii="Symbol" w:hAnsi="Symbol" w:hint="default"/>
+      </w:rPr>
+    </w:lvl>
+    <w:lvl w:ilvl="7" w:tplc="04090003" w:tentative="1">
+      <w:start w:val="1"/>
+      <w:numFmt w:val="bullet"/>
+      <w:lvlText w:val="o"/>
+      <w:lvlJc w:val="left"/>
+      <w:pPr>
+        <w:ind w:left="5760" w:hanging="360"/>
+      </w:pPr>
+      <w:rPr>
+        <w:rFonts w:ascii="Courier New" w:hAnsi="Courier New" w:cs="Courier New" w:hint="default"/>
+      </w:rPr>
+    </w:lvl>
+    <w:lvl w:ilvl="8" w:tplc="04090005" w:tentative="1">
+      <w:start w:val="1"/>
+      <w:numFmt w:val="bullet"/>
+      <w:lvlText w:val=""/>
+      <w:lvlJc w:val="left"/>
+      <w:pPr>
+        <w:ind w:left="6480" w:hanging="360"/>
+      </w:pPr>
+      <w:rPr>
+        <w:rFonts w:ascii="Wingdings" w:hAnsi="Wingdings" w:hint="default"/>
+      </w:rPr>
+    </w:lvl>
+  </w:abstractNum>
+  <w:abstractNum w:abstractNumId="19" w15:restartNumberingAfterBreak="0">
     <w:nsid w:val="75307AFE"/>
     <w:multiLevelType w:val="hybridMultilevel"/>
     <w:tmpl w:val="77AA3250"/>
@@ -8041,7 +8219,7 @@
       </w:rPr>
     </w:lvl>
   </w:abstractNum>
-  <w:abstractNum w:abstractNumId="19" w15:restartNumberingAfterBreak="0">
+  <w:abstractNum w:abstractNumId="20" w15:restartNumberingAfterBreak="0">
     <w:nsid w:val="7B391BB3"/>
     <w:multiLevelType w:val="multilevel"/>
     <w:tmpl w:val="C7FA5C8A"/>
@@ -8221,7 +8399,7 @@
     <w:abstractNumId w:val="10"/>
   </w:num>
   <w:num w:numId="11">
-    <w:abstractNumId w:val="19"/>
+    <w:abstractNumId w:val="20"/>
   </w:num>
   <w:num w:numId="12">
     <w:abstractNumId w:val="13"/>
@@ -8239,7 +8417,7 @@
     <w:abstractNumId w:val="17"/>
   </w:num>
   <w:num w:numId="17">
-    <w:abstractNumId w:val="18"/>
+    <w:abstractNumId w:val="19"/>
   </w:num>
   <w:num w:numId="18">
     <w:abstractNumId w:val="1"/>
@@ -8249,6 +8427,9 @@
   </w:num>
   <w:num w:numId="20">
     <w:abstractNumId w:val="15"/>
+  </w:num>
+  <w:num w:numId="21">
+    <w:abstractNumId w:val="18"/>
   </w:num>
 </w:numbering>
 </file>
@@ -9543,7 +9724,7 @@
 </file>
 
 <file path=customXml/itemProps1.xml><?xml version="1.0" encoding="utf-8"?>
-<ds:datastoreItem xmlns:ds="http://schemas.openxmlformats.org/officeDocument/2006/customXml" ds:itemID="{D0AA9EEB-8494-4BC7-8F39-57EDDCAE33A3}">
+<ds:datastoreItem xmlns:ds="http://schemas.openxmlformats.org/officeDocument/2006/customXml" ds:itemID="{491FFD2F-6DA7-4131-BCA1-ACBC249D8A3B}">
   <ds:schemaRefs>
     <ds:schemaRef ds:uri="http://schemas.openxmlformats.org/officeDocument/2006/bibliography"/>
   </ds:schemaRefs>
